--- a/Administratives/BA_MeetingTraktanden_2018_04_30.docx
+++ b/Administratives/BA_MeetingTraktanden_2018_04_30.docx
@@ -685,8 +685,30 @@
         </w:rPr>
         <w:t>Fragen</w:t>
       </w:r>
+    </w:p>
+    <w:p>
+      <w:pPr>
+        <w:pStyle w:val="Listenabsatz"/>
+        <w:numPr>
+          <w:ilvl w:val="1"/>
+          <w:numId w:val="2"/>
+        </w:numPr>
+      </w:pPr>
+      <w:proofErr w:type="spellStart"/>
+      <w:r>
+        <w:t>Github</w:t>
+      </w:r>
+      <w:proofErr w:type="spellEnd"/>
+      <w:r>
+        <w:t xml:space="preserve"> Problem mit </w:t>
+      </w:r>
+      <w:proofErr w:type="spellStart"/>
+      <w:r>
+        <w:t>mergen</w:t>
+      </w:r>
       <w:bookmarkStart w:id="0" w:name="_GoBack"/>
       <w:bookmarkEnd w:id="0"/>
+      <w:proofErr w:type="spellEnd"/>
     </w:p>
     <w:sectPr>
       <w:headerReference w:type="default" r:id="rId7"/>
